--- a/cv/CV Frontend Eng.docx
+++ b/cv/CV Frontend Eng.docx
@@ -132,26 +132,60 @@
         <w:spacing w:line="360" w:lineRule="auto"/>
         <w:rPr>
           <w:rFonts w:ascii="Nunito" w:hAnsi="Nunito"/>
-          <w:b/>
-          <w:sz w:val="28"/>
-          <w:szCs w:val="28"/>
-          <w:u w:val="single"/>
-          <w:lang w:val="en-US"/>
-        </w:rPr>
-      </w:pPr>
-      <w:r>
-        <w:rPr>
-          <w:rFonts w:ascii="Nunito" w:hAnsi="Nunito"/>
-          <w:b/>
-          <w:sz w:val="28"/>
-          <w:szCs w:val="28"/>
-          <w:u w:val="single"/>
-          <w:lang w:val="en-US"/>
-        </w:rPr>
-        <w:t>ACADEMIC BACKGROUND:</w:t>
-      </w:r>
+          <w:sz w:val="22"/>
+          <w:szCs w:val="22"/>
+          <w:lang w:val="en-US"/>
+        </w:rPr>
+      </w:pPr>
+      <w:hyperlink r:id="rId7" w:history="1">
+        <w:r>
+          <w:rPr>
+            <w:rStyle w:val="a3"/>
+            <w:rFonts w:ascii="Nunito" w:hAnsi="Nunito"/>
+            <w:sz w:val="22"/>
+            <w:szCs w:val="22"/>
+            <w:lang w:val="en-US"/>
+          </w:rPr>
+          <w:t>https://latifnizamov.github.io/</w:t>
+        </w:r>
+      </w:hyperlink>
       <w:bookmarkStart w:id="0" w:name="_GoBack"/>
       <w:bookmarkEnd w:id="0"/>
+    </w:p>
+    <w:p>
+      <w:pPr>
+        <w:spacing w:line="360" w:lineRule="auto"/>
+        <w:rPr>
+          <w:rFonts w:ascii="Nunito" w:hAnsi="Nunito"/>
+          <w:sz w:val="22"/>
+          <w:szCs w:val="22"/>
+          <w:lang w:val="en-US"/>
+        </w:rPr>
+      </w:pPr>
+    </w:p>
+    <w:p>
+      <w:pPr>
+        <w:spacing w:line="360" w:lineRule="auto"/>
+        <w:rPr>
+          <w:rFonts w:ascii="Nunito" w:hAnsi="Nunito"/>
+          <w:b/>
+          <w:sz w:val="28"/>
+          <w:szCs w:val="28"/>
+          <w:u w:val="single"/>
+          <w:lang w:val="en-US"/>
+        </w:rPr>
+      </w:pPr>
+      <w:r>
+        <w:rPr>
+          <w:rFonts w:ascii="Nunito" w:hAnsi="Nunito"/>
+          <w:b/>
+          <w:sz w:val="28"/>
+          <w:szCs w:val="28"/>
+          <w:u w:val="single"/>
+          <w:lang w:val="en-US"/>
+        </w:rPr>
+        <w:t>ACADEMIC BACKGROUND:</w:t>
+      </w:r>
     </w:p>
     <w:p>
       <w:pPr>
@@ -254,7 +288,7 @@
           <w:lang w:val="en-US"/>
         </w:rPr>
       </w:pPr>
-      <w:hyperlink r:id="rId7" w:history="1">
+      <w:hyperlink r:id="rId8" w:history="1">
         <w:r>
           <w:rPr>
             <w:rStyle w:val="a3"/>
@@ -264,51 +298,7 @@
             <w:szCs w:val="28"/>
             <w:lang w:val="en-US"/>
           </w:rPr>
-          <w:t>https://latifnizamov</w:t>
-        </w:r>
-        <w:r>
-          <w:rPr>
-            <w:rStyle w:val="a3"/>
-            <w:rFonts w:ascii="Nunito" w:hAnsi="Nunito"/>
-            <w:b/>
-            <w:sz w:val="28"/>
-            <w:szCs w:val="28"/>
-            <w:lang w:val="en-US"/>
-          </w:rPr>
-          <w:t>.</w:t>
-        </w:r>
-        <w:r>
-          <w:rPr>
-            <w:rStyle w:val="a3"/>
-            <w:rFonts w:ascii="Nunito" w:hAnsi="Nunito"/>
-            <w:b/>
-            <w:sz w:val="28"/>
-            <w:szCs w:val="28"/>
-            <w:lang w:val="en-US"/>
-          </w:rPr>
-          <w:t>g</w:t>
-        </w:r>
-        <w:r>
-          <w:rPr>
-            <w:rStyle w:val="a3"/>
-            <w:rFonts w:ascii="Nunito" w:hAnsi="Nunito"/>
-            <w:b/>
-            <w:sz w:val="28"/>
-            <w:szCs w:val="28"/>
-            <w:lang w:val="en-US"/>
-          </w:rPr>
-          <w:t>i</w:t>
-        </w:r>
-        <w:r>
-          <w:rPr>
-            <w:rStyle w:val="a3"/>
-            <w:rFonts w:ascii="Nunito" w:hAnsi="Nunito"/>
-            <w:b/>
-            <w:sz w:val="28"/>
-            <w:szCs w:val="28"/>
-            <w:lang w:val="en-US"/>
-          </w:rPr>
-          <w:t>thub</w:t>
+          <w:t>https://latifnizamov.github</w:t>
         </w:r>
         <w:r>
           <w:rPr>
@@ -373,7 +363,7 @@
           <w:lang w:val="en-US"/>
         </w:rPr>
       </w:pPr>
-      <w:hyperlink r:id="rId8" w:history="1">
+      <w:hyperlink r:id="rId9" w:history="1">
         <w:r>
           <w:rPr>
             <w:rStyle w:val="a3"/>
@@ -406,7 +396,7 @@
           <w:lang w:val="en-US"/>
         </w:rPr>
       </w:pPr>
-      <w:hyperlink r:id="rId9" w:history="1">
+      <w:hyperlink r:id="rId10" w:history="1">
         <w:r>
           <w:rPr>
             <w:rStyle w:val="a3"/>
@@ -436,7 +426,7 @@
           <w:lang w:val="en-US"/>
         </w:rPr>
       </w:pPr>
-      <w:hyperlink r:id="rId10" w:history="1">
+      <w:hyperlink r:id="rId11" w:history="1">
         <w:r>
           <w:rPr>
             <w:rStyle w:val="a3"/>
@@ -466,7 +456,7 @@
           <w:lang w:val="en-US"/>
         </w:rPr>
       </w:pPr>
-      <w:hyperlink r:id="rId11" w:history="1">
+      <w:hyperlink r:id="rId12" w:history="1">
         <w:r>
           <w:rPr>
             <w:rStyle w:val="a3"/>
@@ -831,6 +821,7 @@
           <w:u w:val="single"/>
           <w:lang w:val="en-US"/>
         </w:rPr>
+        <w:lastRenderedPageBreak/>
         <w:t>WORK EXPERIENCE:</w:t>
       </w:r>
     </w:p>
@@ -856,7 +847,6 @@
           <w:szCs w:val="28"/>
           <w:lang w:val="en-US"/>
         </w:rPr>
-        <w:lastRenderedPageBreak/>
         <w:t>June-July, 2016 – Internship at Giessen University, International Law sphere. Giessen, Germany;</w:t>
       </w:r>
     </w:p>
@@ -909,7 +899,7 @@
         </w:rPr>
         <w:t>February 2020-till now – Web Developer/ Front-end Developer at Nova Vision. (</w:t>
       </w:r>
-      <w:hyperlink r:id="rId12" w:history="1">
+      <w:hyperlink r:id="rId13" w:history="1">
         <w:r>
           <w:rPr>
             <w:rStyle w:val="a3"/>
@@ -2432,7 +2422,7 @@
 </file>
 
 <file path=customXml/itemProps1.xml><?xml version="1.0" encoding="utf-8"?>
-<ds:datastoreItem xmlns:ds="http://schemas.openxmlformats.org/officeDocument/2006/customXml" ds:itemID="{C94E5704-DA9B-48AD-B89D-7BCB444D5C9B}">
+<ds:datastoreItem xmlns:ds="http://schemas.openxmlformats.org/officeDocument/2006/customXml" ds:itemID="{12091050-1206-4FC9-BEF4-0F5157BB1FF7}">
   <ds:schemaRefs>
     <ds:schemaRef ds:uri="http://schemas.openxmlformats.org/officeDocument/2006/bibliography"/>
   </ds:schemaRefs>

--- a/cv/CV Frontend Eng.docx
+++ b/cv/CV Frontend Eng.docx
@@ -149,8 +149,6 @@
           <w:t>https://latifnizamov.github.io/</w:t>
         </w:r>
       </w:hyperlink>
-      <w:bookmarkStart w:id="0" w:name="_GoBack"/>
-      <w:bookmarkEnd w:id="0"/>
     </w:p>
     <w:p>
       <w:pPr>
@@ -897,7 +895,25 @@
           <w:szCs w:val="28"/>
           <w:lang w:val="en-US"/>
         </w:rPr>
-        <w:t>February 2020-till now – Web Developer/ Front-end Developer at Nova Vision. (</w:t>
+        <w:t>February 2020-</w:t>
+      </w:r>
+      <w:r>
+        <w:rPr>
+          <w:rFonts w:ascii="Nunito" w:hAnsi="Nunito"/>
+          <w:sz w:val="28"/>
+          <w:szCs w:val="28"/>
+          <w:lang w:val="en-US"/>
+        </w:rPr>
+        <w:t>March 2021</w:t>
+      </w:r>
+      <w:r>
+        <w:rPr>
+          <w:rFonts w:ascii="Nunito" w:hAnsi="Nunito"/>
+          <w:sz w:val="28"/>
+          <w:szCs w:val="28"/>
+          <w:lang w:val="en-US"/>
+        </w:rPr>
+        <w:t xml:space="preserve"> – Web Developer/ Front-end Developer at Nova Vision. (</w:t>
       </w:r>
       <w:hyperlink r:id="rId13" w:history="1">
         <w:r>
@@ -920,6 +936,8 @@
         </w:rPr>
         <w:t>), Dushanbe, Tajikistan.</w:t>
       </w:r>
+      <w:bookmarkStart w:id="0" w:name="_GoBack"/>
+      <w:bookmarkEnd w:id="0"/>
     </w:p>
     <w:p>
       <w:pPr>
@@ -2422,7 +2440,7 @@
 </file>
 
 <file path=customXml/itemProps1.xml><?xml version="1.0" encoding="utf-8"?>
-<ds:datastoreItem xmlns:ds="http://schemas.openxmlformats.org/officeDocument/2006/customXml" ds:itemID="{12091050-1206-4FC9-BEF4-0F5157BB1FF7}">
+<ds:datastoreItem xmlns:ds="http://schemas.openxmlformats.org/officeDocument/2006/customXml" ds:itemID="{F57FCF9F-FA1D-41C5-8804-C56584858D5C}">
   <ds:schemaRefs>
     <ds:schemaRef ds:uri="http://schemas.openxmlformats.org/officeDocument/2006/bibliography"/>
   </ds:schemaRefs>
